--- a/doc/summary.docx
+++ b/doc/summary.docx
@@ -81,33 +81,44 @@
         </w:numPr>
         <w:spacing w:line="360" w:lineRule="auto"/>
         <w:rPr>
+          <w:lang w:val="en-US"/>
+        </w:rPr>
+      </w:pPr>
+      <w:r>
+        <w:rPr>
           <w:rFonts w:hint="eastAsia"/>
           <w:lang w:val="en-US"/>
         </w:rPr>
-      </w:pPr>
+        <w:t>사회적</w:t>
+      </w:r>
       <w:r>
         <w:rPr>
           <w:rFonts w:hint="eastAsia"/>
           <w:lang w:val="en-US"/>
         </w:rPr>
-        <w:t>사회적</w:t>
+        <w:t xml:space="preserve"> </w:t>
       </w:r>
       <w:r>
         <w:rPr>
           <w:rFonts w:hint="eastAsia"/>
           <w:lang w:val="en-US"/>
         </w:rPr>
+        <w:t>거리두기를</w:t>
+      </w:r>
+      <w:r>
+        <w:rPr>
+          <w:rFonts w:hint="eastAsia"/>
+          <w:lang w:val="en-US"/>
+        </w:rPr>
         <w:t xml:space="preserve"> </w:t>
       </w:r>
-      <w:proofErr w:type="spellStart"/>
       <w:r>
         <w:rPr>
           <w:rFonts w:hint="eastAsia"/>
           <w:lang w:val="en-US"/>
         </w:rPr>
-        <w:t>거리두기를</w:t>
-      </w:r>
-      <w:proofErr w:type="spellEnd"/>
+        <w:t>풀면</w:t>
+      </w:r>
       <w:r>
         <w:rPr>
           <w:rFonts w:hint="eastAsia"/>
@@ -120,7 +131,7 @@
           <w:rFonts w:hint="eastAsia"/>
           <w:lang w:val="en-US"/>
         </w:rPr>
-        <w:t>풀면</w:t>
+        <w:t>확진자</w:t>
       </w:r>
       <w:r>
         <w:rPr>
@@ -129,44 +140,26 @@
         </w:rPr>
         <w:t xml:space="preserve"> </w:t>
       </w:r>
-      <w:proofErr w:type="spellStart"/>
       <w:r>
         <w:rPr>
           <w:rFonts w:hint="eastAsia"/>
           <w:lang w:val="en-US"/>
         </w:rPr>
-        <w:t>확진자</w:t>
-      </w:r>
-      <w:proofErr w:type="spellEnd"/>
+        <w:t>수</w:t>
+      </w:r>
+      <w:r>
+        <w:rPr>
+          <w:lang w:val="en-US"/>
+        </w:rPr>
+        <w:t xml:space="preserve">, </w:t>
+      </w:r>
       <w:r>
         <w:rPr>
           <w:rFonts w:hint="eastAsia"/>
           <w:lang w:val="en-US"/>
         </w:rPr>
-        <w:t xml:space="preserve"> </w:t>
-      </w:r>
-      <w:r>
-        <w:rPr>
-          <w:rFonts w:hint="eastAsia"/>
-          <w:lang w:val="en-US"/>
-        </w:rPr>
-        <w:t>수</w:t>
-      </w:r>
-      <w:r>
-        <w:rPr>
-          <w:lang w:val="en-US"/>
-        </w:rPr>
-        <w:t xml:space="preserve">, </w:t>
-      </w:r>
-      <w:proofErr w:type="spellStart"/>
-      <w:r>
-        <w:rPr>
-          <w:rFonts w:hint="eastAsia"/>
-          <w:lang w:val="en-US"/>
-        </w:rPr>
         <w:t>위중증</w:t>
       </w:r>
-      <w:proofErr w:type="spellEnd"/>
       <w:r>
         <w:rPr>
           <w:rFonts w:hint="eastAsia"/>
@@ -1436,13 +1429,7 @@
               <w:rPr>
                 <w:lang w:val="en-US"/>
               </w:rPr>
-              <w:t xml:space="preserve">Efficacy of </w:t>
-            </w:r>
-            <w:r>
-              <w:rPr>
-                <w:lang w:val="en-US"/>
-              </w:rPr>
-              <w:t>2</w:t>
+              <w:t>Efficacy of 2</w:t>
             </w:r>
             <w:r>
               <w:rPr>
@@ -1623,14 +1610,7 @@
                   <w:rFonts w:ascii="Cambria Math" w:hAnsi="Cambria Math"/>
                   <w:lang w:val="en-US"/>
                 </w:rPr>
-                <m:t>×</m:t>
-              </m:r>
-              <m:r>
-                <w:rPr>
-                  <w:rFonts w:ascii="Cambria Math" w:hAnsi="Cambria Math"/>
-                  <w:lang w:val="en-US"/>
-                </w:rPr>
-                <m:t>p</m:t>
+                <m:t>×p</m:t>
               </m:r>
               <m:d>
                 <m:dPr>
@@ -2275,7 +2255,7 @@
               <w:rPr>
                 <w:lang w:val="en-US"/>
               </w:rPr>
-              <w:t>2</w:t>
+              <w:t>3</w:t>
             </w:r>
           </w:p>
         </w:tc>
@@ -2714,7 +2694,6 @@
                 <w:lang w:val="en-US"/>
               </w:rPr>
             </w:pPr>
-            <w:proofErr w:type="gramStart"/>
             <w:r>
               <w:rPr>
                 <w:lang w:val="en-US"/>
@@ -2734,7 +2713,6 @@
               </w:rPr>
               <w:t>oderna</w:t>
             </w:r>
-            <w:proofErr w:type="gramEnd"/>
           </w:p>
         </w:tc>
       </w:tr>
@@ -2961,7 +2939,6 @@
                 <w:lang w:val="en-US"/>
               </w:rPr>
             </w:pPr>
-            <w:proofErr w:type="gramStart"/>
             <w:r>
               <w:rPr>
                 <w:lang w:val="en-US"/>
@@ -2982,7 +2959,6 @@
               </w:rPr>
               <w:t>oderna</w:t>
             </w:r>
-            <w:proofErr w:type="gramEnd"/>
           </w:p>
         </w:tc>
       </w:tr>
@@ -3652,7 +3628,6 @@
                 <w:color w:val="000000" w:themeColor="text1"/>
               </w:rPr>
             </w:pPr>
-            <w:proofErr w:type="spellStart"/>
             <w:r>
               <w:rPr>
                 <w:rFonts w:ascii="Calibri" w:eastAsia="Malgun Gothic" w:hAnsi="Calibri" w:cs="Calibri"/>
@@ -3660,7 +3635,6 @@
               </w:rPr>
               <w:t>접종대상</w:t>
             </w:r>
-            <w:proofErr w:type="spellEnd"/>
           </w:p>
         </w:tc>
         <w:tc>
@@ -3678,7 +3652,6 @@
                 <w:color w:val="000000" w:themeColor="text1"/>
               </w:rPr>
             </w:pPr>
-            <w:proofErr w:type="spellStart"/>
             <w:r>
               <w:rPr>
                 <w:rFonts w:ascii="Calibri" w:eastAsia="Malgun Gothic" w:hAnsi="Calibri" w:cs="Calibri"/>
@@ -3686,7 +3659,6 @@
               </w:rPr>
               <w:t>백신종류</w:t>
             </w:r>
-            <w:proofErr w:type="spellEnd"/>
           </w:p>
         </w:tc>
       </w:tr>
@@ -3795,7 +3767,6 @@
                 <w:color w:val="000000"/>
               </w:rPr>
             </w:pPr>
-            <w:proofErr w:type="spellStart"/>
             <w:r>
               <w:rPr>
                 <w:rFonts w:ascii="Calibri" w:eastAsia="Malgun Gothic" w:hAnsi="Calibri" w:cs="Calibri"/>
@@ -3803,7 +3774,6 @@
               </w:rPr>
               <w:t>아스트라제네카</w:t>
             </w:r>
-            <w:proofErr w:type="spellEnd"/>
           </w:p>
         </w:tc>
       </w:tr>
@@ -3904,7 +3874,6 @@
                 <w:color w:val="000000"/>
               </w:rPr>
             </w:pPr>
-            <w:proofErr w:type="spellStart"/>
             <w:r>
               <w:rPr>
                 <w:rFonts w:ascii="Calibri" w:eastAsia="Malgun Gothic" w:hAnsi="Calibri" w:cs="Calibri"/>
@@ -3912,7 +3881,6 @@
               </w:rPr>
               <w:t>아스트라제네카</w:t>
             </w:r>
-            <w:proofErr w:type="spellEnd"/>
           </w:p>
         </w:tc>
       </w:tr>
@@ -3980,7 +3948,7 @@
               <w:jc w:val="center"/>
               <w:cnfStyle w:val="000000100000" w:firstRow="0" w:lastRow="0" w:firstColumn="0" w:lastColumn="0" w:oddVBand="0" w:evenVBand="0" w:oddHBand="1" w:evenHBand="0" w:firstRowFirstColumn="0" w:firstRowLastColumn="0" w:lastRowFirstColumn="0" w:lastRowLastColumn="0"/>
               <w:rPr>
-                <w:rFonts w:ascii="Batang" w:eastAsia="Batang" w:hAnsi="Batang" w:cs="Batang" w:hint="eastAsia"/>
+                <w:rFonts w:ascii="Batang" w:eastAsia="Batang" w:hAnsi="Batang" w:cs="Batang"/>
                 <w:color w:val="000000"/>
                 <w:lang w:val="en-US"/>
               </w:rPr>
@@ -4029,7 +3997,6 @@
                 <w:color w:val="000000"/>
               </w:rPr>
             </w:pPr>
-            <w:proofErr w:type="spellStart"/>
             <w:r>
               <w:rPr>
                 <w:rFonts w:ascii="Calibri" w:eastAsia="Malgun Gothic" w:hAnsi="Calibri" w:cs="Calibri"/>
@@ -4037,7 +4004,6 @@
               </w:rPr>
               <w:t>아스트라제네카</w:t>
             </w:r>
-            <w:proofErr w:type="spellEnd"/>
           </w:p>
         </w:tc>
       </w:tr>
@@ -4166,7 +4132,6 @@
               </w:rPr>
               <w:t xml:space="preserve"> </w:t>
             </w:r>
-            <w:proofErr w:type="spellStart"/>
             <w:r>
               <w:rPr>
                 <w:rFonts w:ascii="Calibri" w:eastAsia="Malgun Gothic" w:hAnsi="Calibri" w:cs="Calibri"/>
@@ -4174,7 +4139,6 @@
               </w:rPr>
               <w:t>모더나</w:t>
             </w:r>
-            <w:proofErr w:type="spellEnd"/>
           </w:p>
         </w:tc>
       </w:tr>
@@ -4304,7 +4268,6 @@
               </w:rPr>
               <w:t xml:space="preserve"> </w:t>
             </w:r>
-            <w:proofErr w:type="spellStart"/>
             <w:r>
               <w:rPr>
                 <w:rFonts w:ascii="Calibri" w:eastAsia="Malgun Gothic" w:hAnsi="Calibri" w:cs="Calibri"/>
@@ -4312,7 +4275,6 @@
               </w:rPr>
               <w:t>모더나</w:t>
             </w:r>
-            <w:proofErr w:type="spellEnd"/>
           </w:p>
         </w:tc>
       </w:tr>
@@ -4434,7 +4396,6 @@
               </w:rPr>
               <w:t xml:space="preserve"> </w:t>
             </w:r>
-            <w:proofErr w:type="spellStart"/>
             <w:r>
               <w:rPr>
                 <w:rFonts w:ascii="Calibri" w:eastAsia="Malgun Gothic" w:hAnsi="Calibri" w:cs="Calibri"/>
@@ -4442,7 +4403,6 @@
               </w:rPr>
               <w:t>모더나</w:t>
             </w:r>
-            <w:proofErr w:type="spellEnd"/>
           </w:p>
         </w:tc>
       </w:tr>
@@ -6272,7 +6232,6 @@
       <w:pPr>
         <w:spacing w:line="360" w:lineRule="auto"/>
         <w:rPr>
-          <w:rFonts w:hint="eastAsia"/>
           <w:b/>
           <w:bCs/>
           <w:iCs/>
@@ -6354,33 +6313,11 @@
           <w:lang w:val="en-US"/>
         </w:rPr>
       </w:pPr>
-      <w:proofErr w:type="spellStart"/>
-      <w:r>
-        <w:rPr>
-          <w:lang w:val="en-US"/>
-        </w:rPr>
-        <w:t>Sunhwa</w:t>
-      </w:r>
-      <w:proofErr w:type="spellEnd"/>
-      <w:r>
-        <w:rPr>
-          <w:lang w:val="en-US"/>
-        </w:rPr>
-        <w:t xml:space="preserve"> Choi, Moran Ki. </w:t>
-      </w:r>
-      <w:proofErr w:type="spellStart"/>
-      <w:r>
-        <w:rPr>
-          <w:lang w:val="en-US"/>
-        </w:rPr>
-        <w:t>Analizing</w:t>
-      </w:r>
-      <w:proofErr w:type="spellEnd"/>
-      <w:r>
-        <w:rPr>
-          <w:lang w:val="en-US"/>
-        </w:rPr>
-        <w:t xml:space="preserve"> the effects of social distancing on the COVID-19 pandemic in Korea using mathematical modeling. Epidemiology and Health; 42: e2020064</w:t>
+      <w:r>
+        <w:rPr>
+          <w:lang w:val="en-US"/>
+        </w:rPr>
+        <w:t>Sunhwa Choi, Moran Ki. Analizing the effects of social distancing on the COVID-19 pandemic in Korea using mathematical modeling. Epidemiology and Health; 42: e2020064</w:t>
       </w:r>
     </w:p>
     <w:p>
@@ -6399,35 +6336,7 @@
         <w:rPr>
           <w:lang w:val="en-US"/>
         </w:rPr>
-        <w:t xml:space="preserve">Bernal et al. Effectiveness of Covid-19 Vaccines against the B.1.617.2 (Delta) Variant. N </w:t>
-      </w:r>
-      <w:proofErr w:type="spellStart"/>
-      <w:r>
-        <w:rPr>
-          <w:lang w:val="en-US"/>
-        </w:rPr>
-        <w:t>Engl</w:t>
-      </w:r>
-      <w:proofErr w:type="spellEnd"/>
-      <w:r>
-        <w:rPr>
-          <w:lang w:val="en-US"/>
-        </w:rPr>
-        <w:t xml:space="preserve"> J Med </w:t>
-      </w:r>
-      <w:proofErr w:type="gramStart"/>
-      <w:r>
-        <w:rPr>
-          <w:lang w:val="en-US"/>
-        </w:rPr>
-        <w:t>2021;385:585</w:t>
-      </w:r>
-      <w:proofErr w:type="gramEnd"/>
-      <w:r>
-        <w:rPr>
-          <w:lang w:val="en-US"/>
-        </w:rPr>
-        <w:t>-94</w:t>
+        <w:t>Bernal et al. Effectiveness of Covid-19 Vaccines against the B.1.617.2 (Delta) Variant. N Engl J Med 2021;385:585-94</w:t>
       </w:r>
     </w:p>
     <w:p>

--- a/doc/summary.docx
+++ b/doc/summary.docx
@@ -98,6 +98,7 @@
         </w:rPr>
         <w:t xml:space="preserve"> </w:t>
       </w:r>
+      <w:proofErr w:type="spellStart"/>
       <w:r>
         <w:rPr>
           <w:rFonts w:hint="eastAsia"/>
@@ -105,6 +106,7 @@
         </w:rPr>
         <w:t>거리두기를</w:t>
       </w:r>
+      <w:proofErr w:type="spellEnd"/>
       <w:r>
         <w:rPr>
           <w:rFonts w:hint="eastAsia"/>
@@ -126,6 +128,7 @@
         </w:rPr>
         <w:t xml:space="preserve"> </w:t>
       </w:r>
+      <w:proofErr w:type="spellStart"/>
       <w:r>
         <w:rPr>
           <w:rFonts w:hint="eastAsia"/>
@@ -133,6 +136,7 @@
         </w:rPr>
         <w:t>확진자</w:t>
       </w:r>
+      <w:proofErr w:type="spellEnd"/>
       <w:r>
         <w:rPr>
           <w:rFonts w:hint="eastAsia"/>
@@ -153,6 +157,7 @@
         </w:rPr>
         <w:t xml:space="preserve">, </w:t>
       </w:r>
+      <w:proofErr w:type="spellStart"/>
       <w:r>
         <w:rPr>
           <w:rFonts w:hint="eastAsia"/>
@@ -160,6 +165,7 @@
         </w:rPr>
         <w:t>위중증</w:t>
       </w:r>
+      <w:proofErr w:type="spellEnd"/>
       <w:r>
         <w:rPr>
           <w:rFonts w:hint="eastAsia"/>
@@ -301,6 +307,7 @@
     <w:p>
       <w:pPr>
         <w:spacing w:line="360" w:lineRule="auto"/>
+        <w:jc w:val="right"/>
         <w:rPr>
           <w:lang w:val="en-US"/>
         </w:rPr>
@@ -311,8 +318,8 @@
           <w:lang w:val="en-US"/>
         </w:rPr>
         <w:drawing>
-          <wp:inline distT="0" distB="0" distL="0" distR="0" wp14:anchorId="1F43B34E" wp14:editId="5C1CD103">
-            <wp:extent cx="5942720" cy="1907539"/>
+          <wp:inline distT="0" distB="0" distL="0" distR="0" wp14:anchorId="1F43B34E" wp14:editId="09FEAB8F">
+            <wp:extent cx="5942717" cy="1907538"/>
             <wp:effectExtent l="0" t="0" r="1270" b="0"/>
             <wp:docPr id="1" name="Picture 1"/>
             <wp:cNvGraphicFramePr>
@@ -340,7 +347,7 @@
                   <pic:spPr>
                     <a:xfrm>
                       <a:off x="0" y="0"/>
-                      <a:ext cx="5942720" cy="1907539"/>
+                      <a:ext cx="5942717" cy="1907538"/>
                     </a:xfrm>
                     <a:prstGeom prst="rect">
                       <a:avLst/>
@@ -3628,6 +3635,7 @@
                 <w:color w:val="000000" w:themeColor="text1"/>
               </w:rPr>
             </w:pPr>
+            <w:proofErr w:type="spellStart"/>
             <w:r>
               <w:rPr>
                 <w:rFonts w:ascii="Calibri" w:eastAsia="Malgun Gothic" w:hAnsi="Calibri" w:cs="Calibri"/>
@@ -3635,6 +3643,7 @@
               </w:rPr>
               <w:t>접종대상</w:t>
             </w:r>
+            <w:proofErr w:type="spellEnd"/>
           </w:p>
         </w:tc>
         <w:tc>
@@ -3652,6 +3661,7 @@
                 <w:color w:val="000000" w:themeColor="text1"/>
               </w:rPr>
             </w:pPr>
+            <w:proofErr w:type="spellStart"/>
             <w:r>
               <w:rPr>
                 <w:rFonts w:ascii="Calibri" w:eastAsia="Malgun Gothic" w:hAnsi="Calibri" w:cs="Calibri"/>
@@ -3659,6 +3669,7 @@
               </w:rPr>
               <w:t>백신종류</w:t>
             </w:r>
+            <w:proofErr w:type="spellEnd"/>
           </w:p>
         </w:tc>
       </w:tr>
@@ -3767,6 +3778,7 @@
                 <w:color w:val="000000"/>
               </w:rPr>
             </w:pPr>
+            <w:proofErr w:type="spellStart"/>
             <w:r>
               <w:rPr>
                 <w:rFonts w:ascii="Calibri" w:eastAsia="Malgun Gothic" w:hAnsi="Calibri" w:cs="Calibri"/>
@@ -3774,6 +3786,7 @@
               </w:rPr>
               <w:t>아스트라제네카</w:t>
             </w:r>
+            <w:proofErr w:type="spellEnd"/>
           </w:p>
         </w:tc>
       </w:tr>
@@ -3874,6 +3887,7 @@
                 <w:color w:val="000000"/>
               </w:rPr>
             </w:pPr>
+            <w:proofErr w:type="spellStart"/>
             <w:r>
               <w:rPr>
                 <w:rFonts w:ascii="Calibri" w:eastAsia="Malgun Gothic" w:hAnsi="Calibri" w:cs="Calibri"/>
@@ -3881,6 +3895,7 @@
               </w:rPr>
               <w:t>아스트라제네카</w:t>
             </w:r>
+            <w:proofErr w:type="spellEnd"/>
           </w:p>
         </w:tc>
       </w:tr>
@@ -3997,6 +4012,7 @@
                 <w:color w:val="000000"/>
               </w:rPr>
             </w:pPr>
+            <w:proofErr w:type="spellStart"/>
             <w:r>
               <w:rPr>
                 <w:rFonts w:ascii="Calibri" w:eastAsia="Malgun Gothic" w:hAnsi="Calibri" w:cs="Calibri"/>
@@ -4004,6 +4020,7 @@
               </w:rPr>
               <w:t>아스트라제네카</w:t>
             </w:r>
+            <w:proofErr w:type="spellEnd"/>
           </w:p>
         </w:tc>
       </w:tr>
@@ -4132,6 +4149,7 @@
               </w:rPr>
               <w:t xml:space="preserve"> </w:t>
             </w:r>
+            <w:proofErr w:type="spellStart"/>
             <w:r>
               <w:rPr>
                 <w:rFonts w:ascii="Calibri" w:eastAsia="Malgun Gothic" w:hAnsi="Calibri" w:cs="Calibri"/>
@@ -4139,6 +4157,7 @@
               </w:rPr>
               <w:t>모더나</w:t>
             </w:r>
+            <w:proofErr w:type="spellEnd"/>
           </w:p>
         </w:tc>
       </w:tr>
@@ -4268,6 +4287,7 @@
               </w:rPr>
               <w:t xml:space="preserve"> </w:t>
             </w:r>
+            <w:proofErr w:type="spellStart"/>
             <w:r>
               <w:rPr>
                 <w:rFonts w:ascii="Calibri" w:eastAsia="Malgun Gothic" w:hAnsi="Calibri" w:cs="Calibri"/>
@@ -4275,6 +4295,7 @@
               </w:rPr>
               <w:t>모더나</w:t>
             </w:r>
+            <w:proofErr w:type="spellEnd"/>
           </w:p>
         </w:tc>
       </w:tr>
@@ -4396,6 +4417,7 @@
               </w:rPr>
               <w:t xml:space="preserve"> </w:t>
             </w:r>
+            <w:proofErr w:type="spellStart"/>
             <w:r>
               <w:rPr>
                 <w:rFonts w:ascii="Calibri" w:eastAsia="Malgun Gothic" w:hAnsi="Calibri" w:cs="Calibri"/>
@@ -4403,6 +4425,7 @@
               </w:rPr>
               <w:t>모더나</w:t>
             </w:r>
+            <w:proofErr w:type="spellEnd"/>
           </w:p>
         </w:tc>
       </w:tr>
@@ -6313,11 +6336,33 @@
           <w:lang w:val="en-US"/>
         </w:rPr>
       </w:pPr>
-      <w:r>
-        <w:rPr>
-          <w:lang w:val="en-US"/>
-        </w:rPr>
-        <w:t>Sunhwa Choi, Moran Ki. Analizing the effects of social distancing on the COVID-19 pandemic in Korea using mathematical modeling. Epidemiology and Health; 42: e2020064</w:t>
+      <w:proofErr w:type="spellStart"/>
+      <w:r>
+        <w:rPr>
+          <w:lang w:val="en-US"/>
+        </w:rPr>
+        <w:t>Sunhwa</w:t>
+      </w:r>
+      <w:proofErr w:type="spellEnd"/>
+      <w:r>
+        <w:rPr>
+          <w:lang w:val="en-US"/>
+        </w:rPr>
+        <w:t xml:space="preserve"> Choi, Moran Ki. </w:t>
+      </w:r>
+      <w:proofErr w:type="spellStart"/>
+      <w:r>
+        <w:rPr>
+          <w:lang w:val="en-US"/>
+        </w:rPr>
+        <w:t>Analizing</w:t>
+      </w:r>
+      <w:proofErr w:type="spellEnd"/>
+      <w:r>
+        <w:rPr>
+          <w:lang w:val="en-US"/>
+        </w:rPr>
+        <w:t xml:space="preserve"> the effects of social distancing on the COVID-19 pandemic in Korea using mathematical modeling. Epidemiology and Health; 42: e2020064</w:t>
       </w:r>
     </w:p>
     <w:p>
@@ -6336,7 +6381,21 @@
         <w:rPr>
           <w:lang w:val="en-US"/>
         </w:rPr>
-        <w:t>Bernal et al. Effectiveness of Covid-19 Vaccines against the B.1.617.2 (Delta) Variant. N Engl J Med 2021;385:585-94</w:t>
+        <w:t xml:space="preserve">Bernal et al. Effectiveness of Covid-19 Vaccines against the B.1.617.2 (Delta) Variant. N </w:t>
+      </w:r>
+      <w:proofErr w:type="spellStart"/>
+      <w:r>
+        <w:rPr>
+          <w:lang w:val="en-US"/>
+        </w:rPr>
+        <w:t>Engl</w:t>
+      </w:r>
+      <w:proofErr w:type="spellEnd"/>
+      <w:r>
+        <w:rPr>
+          <w:lang w:val="en-US"/>
+        </w:rPr>
+        <w:t xml:space="preserve"> J Med 2021;385:585-94</w:t>
       </w:r>
     </w:p>
     <w:p>

--- a/doc/summary.docx
+++ b/doc/summary.docx
@@ -1026,7 +1026,7 @@
               <w:rPr>
                 <w:lang w:val="en-US"/>
               </w:rPr>
-              <w:t>1/4</w:t>
+              <w:t>4</w:t>
             </w:r>
           </w:p>
         </w:tc>
@@ -1120,7 +1120,7 @@
               <w:rPr>
                 <w:lang w:val="en-US"/>
               </w:rPr>
-              <w:t>1/4</w:t>
+              <w:t>4</w:t>
             </w:r>
           </w:p>
         </w:tc>
@@ -1205,6 +1205,7 @@
           <w:p>
             <w:pPr>
               <w:spacing w:line="360" w:lineRule="auto"/>
+              <w:ind w:right="120"/>
               <w:jc w:val="right"/>
               <w:cnfStyle w:val="000000000000" w:firstRow="0" w:lastRow="0" w:firstColumn="0" w:lastColumn="0" w:oddVBand="0" w:evenVBand="0" w:oddHBand="0" w:evenHBand="0" w:firstRowFirstColumn="0" w:firstRowLastColumn="0" w:lastRowFirstColumn="0" w:lastRowLastColumn="0"/>
               <w:rPr>
@@ -1215,7 +1216,7 @@
               <w:rPr>
                 <w:lang w:val="en-US"/>
               </w:rPr>
-              <w:t>1/14</w:t>
+              <w:t>14</w:t>
             </w:r>
           </w:p>
         </w:tc>
@@ -2701,6 +2702,7 @@
                 <w:lang w:val="en-US"/>
               </w:rPr>
             </w:pPr>
+            <w:proofErr w:type="gramStart"/>
             <w:r>
               <w:rPr>
                 <w:lang w:val="en-US"/>
@@ -2720,6 +2722,7 @@
               </w:rPr>
               <w:t>oderna</w:t>
             </w:r>
+            <w:proofErr w:type="gramEnd"/>
           </w:p>
         </w:tc>
       </w:tr>
@@ -2946,6 +2949,7 @@
                 <w:lang w:val="en-US"/>
               </w:rPr>
             </w:pPr>
+            <w:proofErr w:type="gramStart"/>
             <w:r>
               <w:rPr>
                 <w:lang w:val="en-US"/>
@@ -2966,6 +2970,7 @@
               </w:rPr>
               <w:t>oderna</w:t>
             </w:r>
+            <w:proofErr w:type="gramEnd"/>
           </w:p>
         </w:tc>
       </w:tr>
@@ -6395,7 +6400,21 @@
         <w:rPr>
           <w:lang w:val="en-US"/>
         </w:rPr>
-        <w:t xml:space="preserve"> J Med 2021;385:585-94</w:t>
+        <w:t xml:space="preserve"> J Med </w:t>
+      </w:r>
+      <w:proofErr w:type="gramStart"/>
+      <w:r>
+        <w:rPr>
+          <w:lang w:val="en-US"/>
+        </w:rPr>
+        <w:t>2021;385:585</w:t>
+      </w:r>
+      <w:proofErr w:type="gramEnd"/>
+      <w:r>
+        <w:rPr>
+          <w:lang w:val="en-US"/>
+        </w:rPr>
+        <w:t>-94</w:t>
       </w:r>
     </w:p>
     <w:p>
